--- a/原创-应用安全/1.应用安全理解.docx
+++ b/原创-应用安全/1.应用安全理解.docx
@@ -40,16 +40,16 @@
     <w:p>
       <w:pPr>
         <w:rPr>
-          <w:rFonts w:hint="eastAsia"/>
-          <w:lang w:val="en-US" w:eastAsia="zh-CN"/>
-        </w:rPr>
-      </w:pPr>
-      <w:r>
-        <w:rPr>
-          <w:rFonts w:hint="eastAsia"/>
-          <w:lang w:val="en-US" w:eastAsia="zh-CN"/>
-        </w:rPr>
-        <w:t>应用安全对象是应用，围绕着应用生命周期进行。</w:t>
+          <w:rFonts w:hint="default"/>
+          <w:lang w:val="en-US" w:eastAsia="zh-CN"/>
+        </w:rPr>
+      </w:pPr>
+      <w:r>
+        <w:rPr>
+          <w:rFonts w:hint="eastAsia"/>
+          <w:lang w:val="en-US" w:eastAsia="zh-CN"/>
+        </w:rPr>
+        <w:t>应用安全对象是应用，围绕着应用生命周期进行。理念有SDL/DevSecOps。</w:t>
       </w:r>
     </w:p>
     <w:p>
@@ -132,6 +132,122 @@
     <w:p>
       <w:pPr>
         <w:rPr>
+          <w:rFonts w:hint="default"/>
+          <w:lang w:val="en-US" w:eastAsia="zh-CN"/>
+        </w:rPr>
+      </w:pPr>
+      <w:r>
+        <w:rPr>
+          <w:rFonts w:hint="eastAsia"/>
+          <w:lang w:val="en-US" w:eastAsia="zh-CN"/>
+        </w:rPr>
+        <w:t>因为应用的更新性，应用与业务的绑定性，业务变化性等，应用安全对能力要求较高，对经验要求不高。因为每个公司的情况不一样，没法照搬。</w:t>
+      </w:r>
+    </w:p>
+    <w:p>
+      <w:pPr>
+        <w:rPr>
+          <w:rFonts w:hint="eastAsia"/>
+          <w:lang w:val="en-US" w:eastAsia="zh-CN"/>
+        </w:rPr>
+      </w:pPr>
+    </w:p>
+    <w:p>
+      <w:pPr>
+        <w:rPr>
+          <w:rFonts w:hint="eastAsia"/>
+          <w:lang w:val="en-US" w:eastAsia="zh-CN"/>
+        </w:rPr>
+      </w:pPr>
+      <w:r>
+        <w:rPr>
+          <w:rFonts w:hint="eastAsia"/>
+          <w:lang w:val="en-US" w:eastAsia="zh-CN"/>
+        </w:rPr>
+        <w:t>所以招聘的时候，有相同行业背景，且有经验的是第一匹配。因为可以照搬。</w:t>
+      </w:r>
+    </w:p>
+    <w:p>
+      <w:pPr>
+        <w:rPr>
+          <w:rFonts w:hint="eastAsia"/>
+          <w:lang w:val="en-US" w:eastAsia="zh-CN"/>
+        </w:rPr>
+      </w:pPr>
+      <w:r>
+        <w:rPr>
+          <w:rFonts w:hint="eastAsia"/>
+          <w:lang w:val="en-US" w:eastAsia="zh-CN"/>
+        </w:rPr>
+        <w:t>有能力，无经验，有行业背景是第二匹配。</w:t>
+      </w:r>
+    </w:p>
+    <w:p>
+      <w:pPr>
+        <w:rPr>
+          <w:rFonts w:hint="eastAsia"/>
+          <w:lang w:val="en-US" w:eastAsia="zh-CN"/>
+        </w:rPr>
+      </w:pPr>
+      <w:r>
+        <w:rPr>
+          <w:rFonts w:hint="eastAsia"/>
+          <w:lang w:val="en-US" w:eastAsia="zh-CN"/>
+        </w:rPr>
+        <w:t>有能力，无行业背景是第三匹配。</w:t>
+      </w:r>
+    </w:p>
+    <w:p>
+      <w:pPr>
+        <w:rPr>
+          <w:rFonts w:hint="eastAsia"/>
+          <w:lang w:val="en-US" w:eastAsia="zh-CN"/>
+        </w:rPr>
+      </w:pPr>
+      <w:r>
+        <w:rPr>
+          <w:rFonts w:hint="eastAsia"/>
+          <w:lang w:val="en-US" w:eastAsia="zh-CN"/>
+        </w:rPr>
+        <w:t>有经验，无背景是第四匹配。</w:t>
+      </w:r>
+    </w:p>
+    <w:p>
+      <w:pPr>
+        <w:rPr>
+          <w:rFonts w:hint="default"/>
+          <w:lang w:val="en-US" w:eastAsia="zh-CN"/>
+        </w:rPr>
+      </w:pPr>
+    </w:p>
+    <w:p>
+      <w:pPr>
+        <w:rPr>
+          <w:rFonts w:hint="default"/>
+          <w:lang w:val="en-US" w:eastAsia="zh-CN"/>
+        </w:rPr>
+      </w:pPr>
+      <w:r>
+        <w:rPr>
+          <w:rFonts w:hint="eastAsia"/>
+          <w:lang w:val="en-US" w:eastAsia="zh-CN"/>
+        </w:rPr>
+        <w:t>提出问题的能力，比解决问题的能力重要。想明白需要什么，为什么需要，提出功能需求的能力，比实现功能需求能力重要。</w:t>
+      </w:r>
+      <w:bookmarkStart w:id="0" w:name="_GoBack"/>
+      <w:bookmarkEnd w:id="0"/>
+    </w:p>
+    <w:p>
+      <w:pPr>
+        <w:rPr>
+          <w:rFonts w:hint="default"/>
+          <w:lang w:val="en-US" w:eastAsia="zh-CN"/>
+        </w:rPr>
+      </w:pPr>
+    </w:p>
+    <w:p>
+      <w:pPr>
+        <w:rPr>
           <w:rFonts w:hint="eastAsia"/>
           <w:lang w:val="en-US" w:eastAsia="zh-CN"/>
         </w:rPr>
@@ -171,22 +287,7 @@
           <w:rFonts w:hint="eastAsia"/>
           <w:lang w:val="en-US" w:eastAsia="zh-CN"/>
         </w:rPr>
-        <w:t>从当前现实中，快速准确的找到关键点。要有设计架构经验，能够完成相关设计架构工作。提出问题的能力，比解决问题的能力重要。想明白需要什么，为什么需要，提出功能需求的能力，比实现功能需求能力重要。</w:t>
-      </w:r>
-    </w:p>
-    <w:p>
-      <w:pPr>
-        <w:rPr>
-          <w:rFonts w:hint="default"/>
-          <w:lang w:val="en-US" w:eastAsia="zh-CN"/>
-        </w:rPr>
-      </w:pPr>
-      <w:r>
-        <w:rPr>
-          <w:rFonts w:hint="eastAsia"/>
-          <w:lang w:val="en-US" w:eastAsia="zh-CN"/>
-        </w:rPr>
-        <w:t>因为应用的更新性，应用与业务的绑定性，业务变化性等，应用安全对能力要求较高，对经验要求不高。每个公司的情况不一样，没法照搬。</w:t>
+        <w:t>从当前现实中，快速准确的找到关键点。要有设计架构经验，能够完成相关设计架构工作。</w:t>
       </w:r>
     </w:p>
     <w:p>
@@ -599,8 +700,6 @@
         </w:rPr>
         <w:t>细节见excel文档</w:t>
       </w:r>
-      <w:bookmarkStart w:id="0" w:name="_GoBack"/>
-      <w:bookmarkEnd w:id="0"/>
     </w:p>
     <w:sectPr>
       <w:pgSz w:w="11906" w:h="16838"/>

--- a/原创-应用安全/1.应用安全理解.docx
+++ b/原创-应用安全/1.应用安全理解.docx
@@ -40,6 +40,21 @@
     <w:p>
       <w:pPr>
         <w:rPr>
+          <w:rFonts w:hint="eastAsia"/>
+          <w:lang w:val="en-US" w:eastAsia="zh-CN"/>
+        </w:rPr>
+      </w:pPr>
+      <w:r>
+        <w:rPr>
+          <w:rFonts w:hint="eastAsia"/>
+          <w:lang w:val="en-US" w:eastAsia="zh-CN"/>
+        </w:rPr>
+        <w:t>应用安全对象是应用，围绕着应用生命周期进行。理念有SDL/DevSecOps。</w:t>
+      </w:r>
+    </w:p>
+    <w:p>
+      <w:pPr>
+        <w:rPr>
           <w:rFonts w:hint="default"/>
           <w:lang w:val="en-US" w:eastAsia="zh-CN"/>
         </w:rPr>
@@ -49,23 +64,18 @@
           <w:rFonts w:hint="eastAsia"/>
           <w:lang w:val="en-US" w:eastAsia="zh-CN"/>
         </w:rPr>
-        <w:t>应用安全对象是应用，围绕着应用生命周期进行。理念有SDL/DevSecOps。</w:t>
-      </w:r>
-    </w:p>
-    <w:p>
-      <w:pPr>
-        <w:rPr>
-          <w:rFonts w:hint="eastAsia"/>
-          <w:lang w:val="en-US" w:eastAsia="zh-CN"/>
-        </w:rPr>
-      </w:pPr>
-      <w:r>
-        <w:rPr>
-          <w:rFonts w:hint="eastAsia"/>
-          <w:lang w:val="en-US" w:eastAsia="zh-CN"/>
-        </w:rPr>
-        <w:t>应用安全中，纯技术体系的内容较少，效果也比较有限，更多的是管理加技术体系才能发挥效果的内容。</w:t>
-      </w:r>
+        <w:t>应用类型有APP，WEB系统，小程序，PC客户端，服务器应用。</w:t>
+      </w:r>
+    </w:p>
+    <w:p>
+      <w:pPr>
+        <w:rPr>
+          <w:rFonts w:hint="eastAsia"/>
+          <w:lang w:val="en-US" w:eastAsia="zh-CN"/>
+        </w:rPr>
+      </w:pPr>
+      <w:bookmarkStart w:id="0" w:name="_GoBack"/>
+      <w:bookmarkEnd w:id="0"/>
     </w:p>
     <w:p>
       <w:pPr>
@@ -234,8 +244,6 @@
         </w:rPr>
         <w:t>提出问题的能力，比解决问题的能力重要。想明白需要什么，为什么需要，提出功能需求的能力，比实现功能需求能力重要。</w:t>
       </w:r>
-      <w:bookmarkStart w:id="0" w:name="_GoBack"/>
-      <w:bookmarkEnd w:id="0"/>
     </w:p>
     <w:p>
       <w:pPr>

--- a/原创-应用安全/1.应用安全理解.docx
+++ b/原创-应用安全/1.应用安全理解.docx
@@ -49,23 +49,91 @@
           <w:rFonts w:hint="eastAsia"/>
           <w:lang w:val="en-US" w:eastAsia="zh-CN"/>
         </w:rPr>
-        <w:t>应用安全对象是应用，围绕着应用生命周期进行。理念有SDL/DevSecOps。</w:t>
-      </w:r>
-    </w:p>
-    <w:p>
-      <w:pPr>
-        <w:rPr>
-          <w:rFonts w:hint="default"/>
-          <w:lang w:val="en-US" w:eastAsia="zh-CN"/>
-        </w:rPr>
-      </w:pPr>
-      <w:r>
-        <w:rPr>
-          <w:rFonts w:hint="eastAsia"/>
-          <w:lang w:val="en-US" w:eastAsia="zh-CN"/>
-        </w:rPr>
-        <w:t>应用类型有APP，WEB系统，小程序，PC客户端，服务器应用。</w:t>
-      </w:r>
+        <w:t>应用安全的保护对象是应用系统，应用系统有各种形式，Web、APP、小程序、PC客户端、物联网设备等。有互联网应用的公司，应当首先进行应用安全建设，因为应用是最易被攻击的一个互联网目标。</w:t>
+      </w:r>
+    </w:p>
+    <w:p>
+      <w:pPr>
+        <w:rPr>
+          <w:rFonts w:hint="eastAsia"/>
+          <w:lang w:val="en-US" w:eastAsia="zh-CN"/>
+        </w:rPr>
+      </w:pPr>
+      <w:r>
+        <w:rPr>
+          <w:rFonts w:hint="eastAsia"/>
+          <w:lang w:val="en-US" w:eastAsia="zh-CN"/>
+        </w:rPr>
+        <w:t>对公众提供服务的应用、内部研发应用、对外采购的应用，都应该进行应用安全建设。</w:t>
+      </w:r>
+    </w:p>
+    <w:p>
+      <w:pPr>
+        <w:rPr>
+          <w:rFonts w:hint="eastAsia"/>
+          <w:lang w:val="en-US" w:eastAsia="zh-CN"/>
+        </w:rPr>
+      </w:pPr>
+      <w:r>
+        <w:rPr>
+          <w:rFonts w:hint="eastAsia"/>
+          <w:lang w:val="en-US" w:eastAsia="zh-CN"/>
+        </w:rPr>
+        <w:t>只有免费单机软件/APP，不需要应用安全。因为它不跟互联网交互，就不存在通过应用的入侵行为。而且不收费，不存在破解盗版价值。</w:t>
+      </w:r>
+    </w:p>
+    <w:p>
+      <w:pPr>
+        <w:rPr>
+          <w:rFonts w:hint="eastAsia"/>
+          <w:lang w:val="en-US" w:eastAsia="zh-CN"/>
+        </w:rPr>
+      </w:pPr>
+      <w:r>
+        <w:rPr>
+          <w:rFonts w:hint="eastAsia"/>
+          <w:lang w:val="en-US" w:eastAsia="zh-CN"/>
+        </w:rPr>
+        <w:t>单机但是内置升级程序的应用，也要进行应用安全建设。如浏览器。如果公司被其他方向入侵，应用代码被插入恶意代码的话，那么所有使用此应用的用户都会被攻击。类似案例有phpstudy的后门事件。</w:t>
+      </w:r>
+    </w:p>
+    <w:p>
+      <w:pPr>
+        <w:rPr>
+          <w:rFonts w:hint="default" w:eastAsiaTheme="minorEastAsia"/>
+          <w:lang w:val="en-US" w:eastAsia="zh-CN"/>
+        </w:rPr>
+      </w:pPr>
+      <w:r>
+        <w:rPr>
+          <w:rFonts w:hint="eastAsia"/>
+          <w:lang w:val="en-US" w:eastAsia="zh-CN"/>
+        </w:rPr>
+        <w:t>对外采购的应用，可进行安全评估、代码审计及渗透测试，可进行运维方面的高可用架构，但是无法应用SDL理念。其他都需要进行完善的应用安全建设。</w:t>
+      </w:r>
+    </w:p>
+    <w:p>
+      <w:pPr>
+        <w:rPr>
+          <w:rFonts w:hint="eastAsia"/>
+          <w:lang w:val="en-US" w:eastAsia="zh-CN"/>
+        </w:rPr>
+      </w:pPr>
+      <w:r>
+        <w:rPr>
+          <w:rFonts w:hint="eastAsia"/>
+          <w:lang w:val="en-US" w:eastAsia="zh-CN"/>
+        </w:rPr>
+        <w:t>应用安全理念有 SDL/DevSecOps，围绕应用的生命周期开展安全建设。</w:t>
+      </w:r>
+    </w:p>
+    <w:p>
+      <w:pPr>
+        <w:rPr>
+          <w:rFonts w:hint="eastAsia"/>
+          <w:lang w:val="en-US" w:eastAsia="zh-CN"/>
+        </w:rPr>
+      </w:pPr>
     </w:p>
     <w:p>
       <w:pPr>
@@ -76,6 +144,74 @@
       </w:pPr>
       <w:bookmarkStart w:id="0" w:name="_GoBack"/>
       <w:bookmarkEnd w:id="0"/>
+    </w:p>
+    <w:p>
+      <w:pPr>
+        <w:rPr>
+          <w:rFonts w:hint="eastAsia"/>
+          <w:lang w:val="en-US" w:eastAsia="zh-CN"/>
+        </w:rPr>
+      </w:pPr>
+      <w:r>
+        <w:rPr>
+          <w:rFonts w:hint="eastAsia"/>
+          <w:lang w:val="en-US" w:eastAsia="zh-CN"/>
+        </w:rPr>
+        <w:t>应用安全对象是应用，围绕着应用生命周期进行。理念有SDL/DevSecOps。</w:t>
+      </w:r>
+    </w:p>
+    <w:p>
+      <w:pPr>
+        <w:rPr>
+          <w:rFonts w:hint="eastAsia"/>
+          <w:lang w:val="en-US" w:eastAsia="zh-CN"/>
+        </w:rPr>
+      </w:pPr>
+      <w:r>
+        <w:rPr>
+          <w:rFonts w:hint="eastAsia"/>
+          <w:lang w:val="en-US" w:eastAsia="zh-CN"/>
+        </w:rPr>
+        <w:t>应用类型有APP，WEB系统，小程序，PC客户端，服务器应用。</w:t>
+      </w:r>
+    </w:p>
+    <w:p>
+      <w:pPr>
+        <w:rPr>
+          <w:rFonts w:hint="eastAsia"/>
+          <w:lang w:val="en-US" w:eastAsia="zh-CN"/>
+        </w:rPr>
+      </w:pPr>
+      <w:r>
+        <w:rPr>
+          <w:rFonts w:hint="eastAsia"/>
+          <w:lang w:val="en-US" w:eastAsia="zh-CN"/>
+        </w:rPr>
+        <w:t>自开发应用系统，不管是对外服务的还是内部业务使用的，都应进行完整应用安全建设。</w:t>
+      </w:r>
+    </w:p>
+    <w:p>
+      <w:pPr>
+        <w:rPr>
+          <w:rFonts w:hint="default"/>
+          <w:lang w:val="en-US" w:eastAsia="zh-CN"/>
+        </w:rPr>
+      </w:pPr>
+      <w:r>
+        <w:rPr>
+          <w:rFonts w:hint="eastAsia"/>
+          <w:lang w:val="en-US" w:eastAsia="zh-CN"/>
+        </w:rPr>
+        <w:t>外部采购的应用，可进行渗透测试等。</w:t>
+      </w:r>
+    </w:p>
+    <w:p>
+      <w:pPr>
+        <w:rPr>
+          <w:rFonts w:hint="eastAsia"/>
+          <w:lang w:val="en-US" w:eastAsia="zh-CN"/>
+        </w:rPr>
+      </w:pPr>
     </w:p>
     <w:p>
       <w:pPr>
